--- a/4_Diari/2025.05.21-Demarchi.docx
+++ b/4_Diari/2025.05.21-Demarchi.docx
@@ -262,8 +262,6 @@
               </w:rPr>
               <w:t xml:space="preserve"> con il codice</w:t>
             </w:r>
-            <w:bookmarkStart w:id="3" w:name="_GoBack"/>
-            <w:bookmarkEnd w:id="3"/>
           </w:p>
           <w:p>
             <w:pPr>
@@ -470,15 +468,112 @@
               <w:rPr>
                 <w:rFonts w:ascii="Arial" w:hAnsi="Arial" w:cs="Arial"/>
               </w:rPr>
-              <w:t xml:space="preserve">- </w:t>
+              <w:t>Documentazione:</w:t>
             </w:r>
           </w:p>
           <w:p>
             <w:pPr>
+              <w:pStyle w:val="Paragrafoelenco"/>
+              <w:numPr>
+                <w:ilvl w:val="0"/>
+                <w:numId w:val="26"/>
+              </w:numPr>
               <w:rPr>
                 <w:rFonts w:ascii="Arial" w:hAnsi="Arial" w:cs="Arial"/>
               </w:rPr>
             </w:pPr>
+            <w:r>
+              <w:rPr>
+                <w:rFonts w:ascii="Arial" w:hAnsi="Arial" w:cs="Arial"/>
+              </w:rPr>
+              <w:t xml:space="preserve">Descritto </w:t>
+            </w:r>
+            <w:proofErr w:type="gramStart"/>
+            <w:r>
+              <w:rPr>
+                <w:rFonts w:ascii="Arial" w:hAnsi="Arial" w:cs="Arial"/>
+              </w:rPr>
+              <w:t>lo use</w:t>
+            </w:r>
+            <w:proofErr w:type="gramEnd"/>
+            <w:r>
+              <w:rPr>
+                <w:rFonts w:ascii="Arial" w:hAnsi="Arial" w:cs="Arial"/>
+              </w:rPr>
+              <w:t xml:space="preserve"> case</w:t>
+            </w:r>
+          </w:p>
+          <w:p>
+            <w:pPr>
+              <w:pStyle w:val="Paragrafoelenco"/>
+              <w:numPr>
+                <w:ilvl w:val="0"/>
+                <w:numId w:val="26"/>
+              </w:numPr>
+              <w:rPr>
+                <w:rFonts w:ascii="Arial" w:hAnsi="Arial" w:cs="Arial"/>
+              </w:rPr>
+            </w:pPr>
+            <w:r>
+              <w:rPr>
+                <w:rFonts w:ascii="Arial" w:hAnsi="Arial" w:cs="Arial"/>
+              </w:rPr>
+              <w:t>Aggiunte le immagini mancanti</w:t>
+            </w:r>
+          </w:p>
+          <w:p>
+            <w:pPr>
+              <w:pStyle w:val="Paragrafoelenco"/>
+              <w:numPr>
+                <w:ilvl w:val="0"/>
+                <w:numId w:val="26"/>
+              </w:numPr>
+              <w:rPr>
+                <w:rFonts w:ascii="Arial" w:hAnsi="Arial" w:cs="Arial"/>
+              </w:rPr>
+            </w:pPr>
+            <w:r>
+              <w:rPr>
+                <w:rFonts w:ascii="Arial" w:hAnsi="Arial" w:cs="Arial"/>
+              </w:rPr>
+              <w:t>Aggiunte le didascalie mancanti</w:t>
+            </w:r>
+          </w:p>
+          <w:p>
+            <w:pPr>
+              <w:pStyle w:val="Paragrafoelenco"/>
+              <w:numPr>
+                <w:ilvl w:val="0"/>
+                <w:numId w:val="26"/>
+              </w:numPr>
+              <w:rPr>
+                <w:rFonts w:ascii="Arial" w:hAnsi="Arial" w:cs="Arial"/>
+              </w:rPr>
+            </w:pPr>
+            <w:r>
+              <w:rPr>
+                <w:rFonts w:ascii="Arial" w:hAnsi="Arial" w:cs="Arial"/>
+              </w:rPr>
+              <w:t>Aggiunti siti alla sitografia</w:t>
+            </w:r>
+          </w:p>
+          <w:p>
+            <w:pPr>
+              <w:pStyle w:val="Paragrafoelenco"/>
+              <w:numPr>
+                <w:ilvl w:val="0"/>
+                <w:numId w:val="26"/>
+              </w:numPr>
+              <w:rPr>
+                <w:rFonts w:ascii="Arial" w:hAnsi="Arial" w:cs="Arial"/>
+              </w:rPr>
+            </w:pPr>
+            <w:r>
+              <w:rPr>
+                <w:rFonts w:ascii="Arial" w:hAnsi="Arial" w:cs="Arial"/>
+              </w:rPr>
+              <w:t>Conclusioni</w:t>
+            </w:r>
           </w:p>
         </w:tc>
       </w:tr>
@@ -665,6 +760,34 @@
                 <w:rFonts w:ascii="Arial" w:hAnsi="Arial" w:cs="Arial"/>
               </w:rPr>
             </w:pPr>
+            <w:r>
+              <w:rPr>
+                <w:rFonts w:ascii="Arial" w:hAnsi="Arial" w:cs="Arial"/>
+              </w:rPr>
+              <w:t xml:space="preserve">Continuare la documentazione e controllare se </w:t>
+            </w:r>
+            <w:proofErr w:type="spellStart"/>
+            <w:r>
+              <w:rPr>
+                <w:rFonts w:ascii="Arial" w:hAnsi="Arial" w:cs="Arial"/>
+              </w:rPr>
+              <w:t>Kamil</w:t>
+            </w:r>
+            <w:proofErr w:type="spellEnd"/>
+            <w:r>
+              <w:rPr>
+                <w:rFonts w:ascii="Arial" w:hAnsi="Arial" w:cs="Arial"/>
+              </w:rPr>
+              <w:t xml:space="preserve"> ha bisogno una mano con l’API</w:t>
+            </w:r>
+            <w:r>
+              <w:rPr>
+                <w:rFonts w:ascii="Arial" w:hAnsi="Arial" w:cs="Arial"/>
+              </w:rPr>
+              <w:t>.</w:t>
+            </w:r>
+            <w:bookmarkStart w:id="3" w:name="_GoBack"/>
+            <w:bookmarkEnd w:id="3"/>
           </w:p>
         </w:tc>
       </w:tr>
@@ -939,6 +1062,119 @@
 <file path=word/numbering.xml><?xml version="1.0" encoding="utf-8"?>
 <w:numbering xmlns:wpc="http://schemas.microsoft.com/office/word/2010/wordprocessingCanvas" xmlns:cx="http://schemas.microsoft.com/office/drawing/2014/chartex" xmlns:cx1="http://schemas.microsoft.com/office/drawing/2015/9/8/chartex" xmlns:cx2="http://schemas.microsoft.com/office/drawing/2015/10/21/chartex" xmlns:cx3="http://schemas.microsoft.com/office/drawing/2016/5/9/chartex" xmlns:cx4="http://schemas.microsoft.com/office/drawing/2016/5/10/chartex" xmlns:cx5="http://schemas.microsoft.com/office/drawing/2016/5/11/chartex" xmlns:cx6="http://schemas.microsoft.com/office/drawing/2016/5/12/chartex" xmlns:cx7="http://schemas.microsoft.com/office/drawing/2016/5/13/chartex" xmlns:cx8="http://schemas.microsoft.com/office/drawing/2016/5/14/chartex" xmlns:mc="http://schemas.openxmlformats.org/markup-compatibility/2006" xmlns:aink="http://schemas.microsoft.com/office/drawing/2016/ink" xmlns:am3d="http://schemas.microsoft.com/office/drawing/2017/model3d" xmlns:o="urn:schemas-microsoft-com:office:office" xmlns:r="http://schemas.openxmlformats.org/officeDocument/2006/relationships" xmlns:m="http://schemas.openxmlformats.org/officeDocument/2006/math" xmlns:v="urn:schemas-microsoft-com:vml" xmlns:wp14="http://schemas.microsoft.com/office/word/2010/wordprocessingDrawing" xmlns:wp="http://schemas.openxmlformats.org/drawingml/2006/wordprocessingDrawing" xmlns:w10="urn:schemas-microsoft-com:office:word" xmlns:w="http://schemas.openxmlformats.org/wordprocessingml/2006/main" xmlns:w14="http://schemas.microsoft.com/office/word/2010/wordml" xmlns:w15="http://schemas.microsoft.com/office/word/2012/wordml" xmlns:w16cid="http://schemas.microsoft.com/office/word/2016/wordml/cid" xmlns:w16se="http://schemas.microsoft.com/office/word/2015/wordml/symex" xmlns:wpg="http://schemas.microsoft.com/office/word/2010/wordprocessingGroup" xmlns:wpi="http://schemas.microsoft.com/office/word/2010/wordprocessingInk" xmlns:wne="http://schemas.microsoft.com/office/word/2006/wordml" xmlns:wps="http://schemas.microsoft.com/office/word/2010/wordprocessingShape" mc:Ignorable="w14 w15 w16se w16cid wp14">
   <w:abstractNum w:abstractNumId="0" w15:restartNumberingAfterBreak="0">
+    <w:nsid w:val="112C782B"/>
+    <w:multiLevelType w:val="hybridMultilevel"/>
+    <w:tmpl w:val="8446EA2A"/>
+    <w:lvl w:ilvl="0" w:tplc="08100001">
+      <w:start w:val="1"/>
+      <w:numFmt w:val="bullet"/>
+      <w:lvlText w:val=""/>
+      <w:lvlJc w:val="left"/>
+      <w:pPr>
+        <w:ind w:left="720" w:hanging="360"/>
+      </w:pPr>
+      <w:rPr>
+        <w:rFonts w:ascii="Symbol" w:hAnsi="Symbol" w:hint="default"/>
+      </w:rPr>
+    </w:lvl>
+    <w:lvl w:ilvl="1" w:tplc="08100003" w:tentative="1">
+      <w:start w:val="1"/>
+      <w:numFmt w:val="bullet"/>
+      <w:lvlText w:val="o"/>
+      <w:lvlJc w:val="left"/>
+      <w:pPr>
+        <w:ind w:left="1440" w:hanging="360"/>
+      </w:pPr>
+      <w:rPr>
+        <w:rFonts w:ascii="Courier New" w:hAnsi="Courier New" w:cs="Courier New" w:hint="default"/>
+      </w:rPr>
+    </w:lvl>
+    <w:lvl w:ilvl="2" w:tplc="08100005" w:tentative="1">
+      <w:start w:val="1"/>
+      <w:numFmt w:val="bullet"/>
+      <w:lvlText w:val=""/>
+      <w:lvlJc w:val="left"/>
+      <w:pPr>
+        <w:ind w:left="2160" w:hanging="360"/>
+      </w:pPr>
+      <w:rPr>
+        <w:rFonts w:ascii="Wingdings" w:hAnsi="Wingdings" w:hint="default"/>
+      </w:rPr>
+    </w:lvl>
+    <w:lvl w:ilvl="3" w:tplc="08100001" w:tentative="1">
+      <w:start w:val="1"/>
+      <w:numFmt w:val="bullet"/>
+      <w:lvlText w:val=""/>
+      <w:lvlJc w:val="left"/>
+      <w:pPr>
+        <w:ind w:left="2880" w:hanging="360"/>
+      </w:pPr>
+      <w:rPr>
+        <w:rFonts w:ascii="Symbol" w:hAnsi="Symbol" w:hint="default"/>
+      </w:rPr>
+    </w:lvl>
+    <w:lvl w:ilvl="4" w:tplc="08100003" w:tentative="1">
+      <w:start w:val="1"/>
+      <w:numFmt w:val="bullet"/>
+      <w:lvlText w:val="o"/>
+      <w:lvlJc w:val="left"/>
+      <w:pPr>
+        <w:ind w:left="3600" w:hanging="360"/>
+      </w:pPr>
+      <w:rPr>
+        <w:rFonts w:ascii="Courier New" w:hAnsi="Courier New" w:cs="Courier New" w:hint="default"/>
+      </w:rPr>
+    </w:lvl>
+    <w:lvl w:ilvl="5" w:tplc="08100005" w:tentative="1">
+      <w:start w:val="1"/>
+      <w:numFmt w:val="bullet"/>
+      <w:lvlText w:val=""/>
+      <w:lvlJc w:val="left"/>
+      <w:pPr>
+        <w:ind w:left="4320" w:hanging="360"/>
+      </w:pPr>
+      <w:rPr>
+        <w:rFonts w:ascii="Wingdings" w:hAnsi="Wingdings" w:hint="default"/>
+      </w:rPr>
+    </w:lvl>
+    <w:lvl w:ilvl="6" w:tplc="08100001" w:tentative="1">
+      <w:start w:val="1"/>
+      <w:numFmt w:val="bullet"/>
+      <w:lvlText w:val=""/>
+      <w:lvlJc w:val="left"/>
+      <w:pPr>
+        <w:ind w:left="5040" w:hanging="360"/>
+      </w:pPr>
+      <w:rPr>
+        <w:rFonts w:ascii="Symbol" w:hAnsi="Symbol" w:hint="default"/>
+      </w:rPr>
+    </w:lvl>
+    <w:lvl w:ilvl="7" w:tplc="08100003" w:tentative="1">
+      <w:start w:val="1"/>
+      <w:numFmt w:val="bullet"/>
+      <w:lvlText w:val="o"/>
+      <w:lvlJc w:val="left"/>
+      <w:pPr>
+        <w:ind w:left="5760" w:hanging="360"/>
+      </w:pPr>
+      <w:rPr>
+        <w:rFonts w:ascii="Courier New" w:hAnsi="Courier New" w:cs="Courier New" w:hint="default"/>
+      </w:rPr>
+    </w:lvl>
+    <w:lvl w:ilvl="8" w:tplc="08100005" w:tentative="1">
+      <w:start w:val="1"/>
+      <w:numFmt w:val="bullet"/>
+      <w:lvlText w:val=""/>
+      <w:lvlJc w:val="left"/>
+      <w:pPr>
+        <w:ind w:left="6480" w:hanging="360"/>
+      </w:pPr>
+      <w:rPr>
+        <w:rFonts w:ascii="Wingdings" w:hAnsi="Wingdings" w:hint="default"/>
+      </w:rPr>
+    </w:lvl>
+  </w:abstractNum>
+  <w:abstractNum w:abstractNumId="1" w15:restartNumberingAfterBreak="0">
     <w:nsid w:val="13EC79AC"/>
     <w:multiLevelType w:val="hybridMultilevel"/>
     <w:tmpl w:val="81C4B478"/>
@@ -1051,7 +1287,7 @@
       </w:rPr>
     </w:lvl>
   </w:abstractNum>
-  <w:abstractNum w:abstractNumId="1" w15:restartNumberingAfterBreak="0">
+  <w:abstractNum w:abstractNumId="2" w15:restartNumberingAfterBreak="0">
     <w:nsid w:val="1AC113DD"/>
     <w:multiLevelType w:val="hybridMultilevel"/>
     <w:tmpl w:val="7F14AF36"/>
@@ -1163,7 +1399,7 @@
       </w:rPr>
     </w:lvl>
   </w:abstractNum>
-  <w:abstractNum w:abstractNumId="2" w15:restartNumberingAfterBreak="0">
+  <w:abstractNum w:abstractNumId="3" w15:restartNumberingAfterBreak="0">
     <w:nsid w:val="1DFB51AB"/>
     <w:multiLevelType w:val="hybridMultilevel"/>
     <w:tmpl w:val="BFACE39E"/>
@@ -1276,7 +1512,7 @@
       </w:rPr>
     </w:lvl>
   </w:abstractNum>
-  <w:abstractNum w:abstractNumId="3" w15:restartNumberingAfterBreak="0">
+  <w:abstractNum w:abstractNumId="4" w15:restartNumberingAfterBreak="0">
     <w:nsid w:val="2CEF0C10"/>
     <w:multiLevelType w:val="hybridMultilevel"/>
     <w:tmpl w:val="DA488950"/>
@@ -1389,7 +1625,7 @@
       </w:rPr>
     </w:lvl>
   </w:abstractNum>
-  <w:abstractNum w:abstractNumId="4" w15:restartNumberingAfterBreak="0">
+  <w:abstractNum w:abstractNumId="5" w15:restartNumberingAfterBreak="0">
     <w:nsid w:val="312D59E9"/>
     <w:multiLevelType w:val="hybridMultilevel"/>
     <w:tmpl w:val="1DDAA8A4"/>
@@ -1502,7 +1738,7 @@
       </w:rPr>
     </w:lvl>
   </w:abstractNum>
-  <w:abstractNum w:abstractNumId="5" w15:restartNumberingAfterBreak="0">
+  <w:abstractNum w:abstractNumId="6" w15:restartNumberingAfterBreak="0">
     <w:nsid w:val="36E11DF4"/>
     <w:multiLevelType w:val="hybridMultilevel"/>
     <w:tmpl w:val="1856E4BE"/>
@@ -1614,7 +1850,7 @@
       </w:rPr>
     </w:lvl>
   </w:abstractNum>
-  <w:abstractNum w:abstractNumId="6" w15:restartNumberingAfterBreak="0">
+  <w:abstractNum w:abstractNumId="7" w15:restartNumberingAfterBreak="0">
     <w:nsid w:val="3AFA4BF8"/>
     <w:multiLevelType w:val="hybridMultilevel"/>
     <w:tmpl w:val="EF1C99B4"/>
@@ -1726,7 +1962,7 @@
       </w:rPr>
     </w:lvl>
   </w:abstractNum>
-  <w:abstractNum w:abstractNumId="7" w15:restartNumberingAfterBreak="0">
+  <w:abstractNum w:abstractNumId="8" w15:restartNumberingAfterBreak="0">
     <w:nsid w:val="3D4C551D"/>
     <w:multiLevelType w:val="hybridMultilevel"/>
     <w:tmpl w:val="1D629A34"/>
@@ -1839,7 +2075,7 @@
       </w:rPr>
     </w:lvl>
   </w:abstractNum>
-  <w:abstractNum w:abstractNumId="8" w15:restartNumberingAfterBreak="0">
+  <w:abstractNum w:abstractNumId="9" w15:restartNumberingAfterBreak="0">
     <w:nsid w:val="3EBE4D1A"/>
     <w:multiLevelType w:val="hybridMultilevel"/>
     <w:tmpl w:val="C2E8BF98"/>
@@ -1951,7 +2187,7 @@
       </w:rPr>
     </w:lvl>
   </w:abstractNum>
-  <w:abstractNum w:abstractNumId="9" w15:restartNumberingAfterBreak="0">
+  <w:abstractNum w:abstractNumId="10" w15:restartNumberingAfterBreak="0">
     <w:nsid w:val="3F671B2A"/>
     <w:multiLevelType w:val="hybridMultilevel"/>
     <w:tmpl w:val="837CCA7E"/>
@@ -2064,7 +2300,7 @@
       </w:rPr>
     </w:lvl>
   </w:abstractNum>
-  <w:abstractNum w:abstractNumId="10" w15:restartNumberingAfterBreak="0">
+  <w:abstractNum w:abstractNumId="11" w15:restartNumberingAfterBreak="0">
     <w:nsid w:val="432D4A14"/>
     <w:multiLevelType w:val="hybridMultilevel"/>
     <w:tmpl w:val="3850D6E2"/>
@@ -2176,7 +2412,7 @@
       </w:rPr>
     </w:lvl>
   </w:abstractNum>
-  <w:abstractNum w:abstractNumId="11" w15:restartNumberingAfterBreak="0">
+  <w:abstractNum w:abstractNumId="12" w15:restartNumberingAfterBreak="0">
     <w:nsid w:val="442C21C6"/>
     <w:multiLevelType w:val="hybridMultilevel"/>
     <w:tmpl w:val="D64E2F34"/>
@@ -2289,7 +2525,7 @@
       </w:rPr>
     </w:lvl>
   </w:abstractNum>
-  <w:abstractNum w:abstractNumId="12" w15:restartNumberingAfterBreak="0">
+  <w:abstractNum w:abstractNumId="13" w15:restartNumberingAfterBreak="0">
     <w:nsid w:val="44F65ACA"/>
     <w:multiLevelType w:val="hybridMultilevel"/>
     <w:tmpl w:val="A3C8D654"/>
@@ -2402,7 +2638,7 @@
       </w:rPr>
     </w:lvl>
   </w:abstractNum>
-  <w:abstractNum w:abstractNumId="13" w15:restartNumberingAfterBreak="0">
+  <w:abstractNum w:abstractNumId="14" w15:restartNumberingAfterBreak="0">
     <w:nsid w:val="45714A95"/>
     <w:multiLevelType w:val="hybridMultilevel"/>
     <w:tmpl w:val="05F4A790"/>
@@ -2514,7 +2750,7 @@
       </w:rPr>
     </w:lvl>
   </w:abstractNum>
-  <w:abstractNum w:abstractNumId="14" w15:restartNumberingAfterBreak="0">
+  <w:abstractNum w:abstractNumId="15" w15:restartNumberingAfterBreak="0">
     <w:nsid w:val="47473CE2"/>
     <w:multiLevelType w:val="hybridMultilevel"/>
     <w:tmpl w:val="ECF27DAE"/>
@@ -2626,7 +2862,7 @@
       </w:rPr>
     </w:lvl>
   </w:abstractNum>
-  <w:abstractNum w:abstractNumId="15" w15:restartNumberingAfterBreak="0">
+  <w:abstractNum w:abstractNumId="16" w15:restartNumberingAfterBreak="0">
     <w:nsid w:val="4D8115E5"/>
     <w:multiLevelType w:val="hybridMultilevel"/>
     <w:tmpl w:val="3DC066B4"/>
@@ -2739,7 +2975,7 @@
       </w:rPr>
     </w:lvl>
   </w:abstractNum>
-  <w:abstractNum w:abstractNumId="16" w15:restartNumberingAfterBreak="0">
+  <w:abstractNum w:abstractNumId="17" w15:restartNumberingAfterBreak="0">
     <w:nsid w:val="506F7D72"/>
     <w:multiLevelType w:val="hybridMultilevel"/>
     <w:tmpl w:val="051671AE"/>
@@ -2852,7 +3088,7 @@
       </w:rPr>
     </w:lvl>
   </w:abstractNum>
-  <w:abstractNum w:abstractNumId="17" w15:restartNumberingAfterBreak="0">
+  <w:abstractNum w:abstractNumId="18" w15:restartNumberingAfterBreak="0">
     <w:nsid w:val="5A3606D5"/>
     <w:multiLevelType w:val="hybridMultilevel"/>
     <w:tmpl w:val="91805626"/>
@@ -2965,7 +3201,7 @@
       </w:rPr>
     </w:lvl>
   </w:abstractNum>
-  <w:abstractNum w:abstractNumId="18" w15:restartNumberingAfterBreak="0">
+  <w:abstractNum w:abstractNumId="19" w15:restartNumberingAfterBreak="0">
     <w:nsid w:val="5FF32BFE"/>
     <w:multiLevelType w:val="hybridMultilevel"/>
     <w:tmpl w:val="BD863F0C"/>
@@ -3078,7 +3314,7 @@
       </w:rPr>
     </w:lvl>
   </w:abstractNum>
-  <w:abstractNum w:abstractNumId="19" w15:restartNumberingAfterBreak="0">
+  <w:abstractNum w:abstractNumId="20" w15:restartNumberingAfterBreak="0">
     <w:nsid w:val="61C87B25"/>
     <w:multiLevelType w:val="hybridMultilevel"/>
     <w:tmpl w:val="6FA21976"/>
@@ -3191,7 +3427,7 @@
       </w:rPr>
     </w:lvl>
   </w:abstractNum>
-  <w:abstractNum w:abstractNumId="20" w15:restartNumberingAfterBreak="0">
+  <w:abstractNum w:abstractNumId="21" w15:restartNumberingAfterBreak="0">
     <w:nsid w:val="621D43F7"/>
     <w:multiLevelType w:val="hybridMultilevel"/>
     <w:tmpl w:val="E1BA4850"/>
@@ -3304,7 +3540,7 @@
       </w:rPr>
     </w:lvl>
   </w:abstractNum>
-  <w:abstractNum w:abstractNumId="21" w15:restartNumberingAfterBreak="0">
+  <w:abstractNum w:abstractNumId="22" w15:restartNumberingAfterBreak="0">
     <w:nsid w:val="657763C8"/>
     <w:multiLevelType w:val="hybridMultilevel"/>
     <w:tmpl w:val="94F87C5A"/>
@@ -3417,7 +3653,7 @@
       </w:rPr>
     </w:lvl>
   </w:abstractNum>
-  <w:abstractNum w:abstractNumId="22" w15:restartNumberingAfterBreak="0">
+  <w:abstractNum w:abstractNumId="23" w15:restartNumberingAfterBreak="0">
     <w:nsid w:val="6AFC21B1"/>
     <w:multiLevelType w:val="hybridMultilevel"/>
     <w:tmpl w:val="ABCC59D8"/>
@@ -3529,7 +3765,7 @@
       </w:rPr>
     </w:lvl>
   </w:abstractNum>
-  <w:abstractNum w:abstractNumId="23" w15:restartNumberingAfterBreak="0">
+  <w:abstractNum w:abstractNumId="24" w15:restartNumberingAfterBreak="0">
     <w:nsid w:val="74DB59D8"/>
     <w:multiLevelType w:val="hybridMultilevel"/>
     <w:tmpl w:val="E334E25C"/>
@@ -3642,7 +3878,7 @@
       </w:rPr>
     </w:lvl>
   </w:abstractNum>
-  <w:abstractNum w:abstractNumId="24" w15:restartNumberingAfterBreak="0">
+  <w:abstractNum w:abstractNumId="25" w15:restartNumberingAfterBreak="0">
     <w:nsid w:val="7DC25969"/>
     <w:multiLevelType w:val="hybridMultilevel"/>
     <w:tmpl w:val="49A4B118"/>
@@ -3732,78 +3968,81 @@
     </w:lvl>
   </w:abstractNum>
   <w:num w:numId="1">
+    <w:abstractNumId w:val="20"/>
+  </w:num>
+  <w:num w:numId="2">
+    <w:abstractNumId w:val="16"/>
+  </w:num>
+  <w:num w:numId="3">
+    <w:abstractNumId w:val="21"/>
+  </w:num>
+  <w:num w:numId="4">
+    <w:abstractNumId w:val="8"/>
+  </w:num>
+  <w:num w:numId="5">
+    <w:abstractNumId w:val="24"/>
+  </w:num>
+  <w:num w:numId="6">
+    <w:abstractNumId w:val="3"/>
+  </w:num>
+  <w:num w:numId="7">
+    <w:abstractNumId w:val="22"/>
+  </w:num>
+  <w:num w:numId="8">
+    <w:abstractNumId w:val="12"/>
+  </w:num>
+  <w:num w:numId="9">
+    <w:abstractNumId w:val="9"/>
+  </w:num>
+  <w:num w:numId="10">
+    <w:abstractNumId w:val="11"/>
+  </w:num>
+  <w:num w:numId="11">
+    <w:abstractNumId w:val="18"/>
+  </w:num>
+  <w:num w:numId="12">
+    <w:abstractNumId w:val="2"/>
+  </w:num>
+  <w:num w:numId="13">
+    <w:abstractNumId w:val="7"/>
+  </w:num>
+  <w:num w:numId="14">
+    <w:abstractNumId w:val="14"/>
+  </w:num>
+  <w:num w:numId="15">
+    <w:abstractNumId w:val="10"/>
+  </w:num>
+  <w:num w:numId="16">
+    <w:abstractNumId w:val="15"/>
+  </w:num>
+  <w:num w:numId="17">
+    <w:abstractNumId w:val="25"/>
+  </w:num>
+  <w:num w:numId="18">
+    <w:abstractNumId w:val="13"/>
+  </w:num>
+  <w:num w:numId="19">
+    <w:abstractNumId w:val="23"/>
+  </w:num>
+  <w:num w:numId="20">
+    <w:abstractNumId w:val="6"/>
+  </w:num>
+  <w:num w:numId="21">
     <w:abstractNumId w:val="19"/>
   </w:num>
-  <w:num w:numId="2">
-    <w:abstractNumId w:val="15"/>
+  <w:num w:numId="22">
+    <w:abstractNumId w:val="4"/>
   </w:num>
-  <w:num w:numId="3">
-    <w:abstractNumId w:val="20"/>
-  </w:num>
-  <w:num w:numId="4">
-    <w:abstractNumId w:val="7"/>
-  </w:num>
-  <w:num w:numId="5">
-    <w:abstractNumId w:val="23"/>
-  </w:num>
-  <w:num w:numId="6">
-    <w:abstractNumId w:val="2"/>
-  </w:num>
-  <w:num w:numId="7">
-    <w:abstractNumId w:val="21"/>
-  </w:num>
-  <w:num w:numId="8">
-    <w:abstractNumId w:val="11"/>
-  </w:num>
-  <w:num w:numId="9">
-    <w:abstractNumId w:val="8"/>
-  </w:num>
-  <w:num w:numId="10">
-    <w:abstractNumId w:val="10"/>
-  </w:num>
-  <w:num w:numId="11">
+  <w:num w:numId="23">
     <w:abstractNumId w:val="17"/>
   </w:num>
-  <w:num w:numId="12">
+  <w:num w:numId="24">
+    <w:abstractNumId w:val="5"/>
+  </w:num>
+  <w:num w:numId="25">
     <w:abstractNumId w:val="1"/>
   </w:num>
-  <w:num w:numId="13">
-    <w:abstractNumId w:val="6"/>
-  </w:num>
-  <w:num w:numId="14">
-    <w:abstractNumId w:val="13"/>
-  </w:num>
-  <w:num w:numId="15">
-    <w:abstractNumId w:val="9"/>
-  </w:num>
-  <w:num w:numId="16">
-    <w:abstractNumId w:val="14"/>
-  </w:num>
-  <w:num w:numId="17">
-    <w:abstractNumId w:val="24"/>
-  </w:num>
-  <w:num w:numId="18">
-    <w:abstractNumId w:val="12"/>
-  </w:num>
-  <w:num w:numId="19">
-    <w:abstractNumId w:val="22"/>
-  </w:num>
-  <w:num w:numId="20">
-    <w:abstractNumId w:val="5"/>
-  </w:num>
-  <w:num w:numId="21">
-    <w:abstractNumId w:val="18"/>
-  </w:num>
-  <w:num w:numId="22">
-    <w:abstractNumId w:val="3"/>
-  </w:num>
-  <w:num w:numId="23">
-    <w:abstractNumId w:val="16"/>
-  </w:num>
-  <w:num w:numId="24">
-    <w:abstractNumId w:val="4"/>
-  </w:num>
-  <w:num w:numId="25">
+  <w:num w:numId="26">
     <w:abstractNumId w:val="0"/>
   </w:num>
 </w:numbering>
@@ -4703,6 +4942,34 @@
 
 <file path=word/glossary/fontTable.xml><?xml version="1.0" encoding="utf-8"?>
 <w:fonts xmlns:mc="http://schemas.openxmlformats.org/markup-compatibility/2006" xmlns:r="http://schemas.openxmlformats.org/officeDocument/2006/relationships" xmlns:w="http://schemas.openxmlformats.org/wordprocessingml/2006/main" xmlns:w14="http://schemas.microsoft.com/office/word/2010/wordml" xmlns:w15="http://schemas.microsoft.com/office/word/2012/wordml" xmlns:w16cid="http://schemas.microsoft.com/office/word/2016/wordml/cid" xmlns:w16se="http://schemas.microsoft.com/office/word/2015/wordml/symex" mc:Ignorable="w14 w15 w16se w16cid">
+  <w:font w:name="Symbol">
+    <w:panose1 w:val="05050102010706020507"/>
+    <w:charset w:val="02"/>
+    <w:family w:val="roman"/>
+    <w:pitch w:val="variable"/>
+    <w:sig w:usb0="00000000" w:usb1="10000000" w:usb2="00000000" w:usb3="00000000" w:csb0="80000000" w:csb1="00000000"/>
+  </w:font>
+  <w:font w:name="Times New Roman">
+    <w:panose1 w:val="02020603050405020304"/>
+    <w:charset w:val="00"/>
+    <w:family w:val="roman"/>
+    <w:pitch w:val="variable"/>
+    <w:sig w:usb0="E0002AFF" w:usb1="C0007843" w:usb2="00000009" w:usb3="00000000" w:csb0="000001FF" w:csb1="00000000"/>
+  </w:font>
+  <w:font w:name="Courier New">
+    <w:panose1 w:val="02070309020205020404"/>
+    <w:charset w:val="00"/>
+    <w:family w:val="modern"/>
+    <w:pitch w:val="fixed"/>
+    <w:sig w:usb0="E0002EFF" w:usb1="C0007843" w:usb2="00000009" w:usb3="00000000" w:csb0="000001FF" w:csb1="00000000"/>
+  </w:font>
+  <w:font w:name="Wingdings">
+    <w:panose1 w:val="05000000000000000000"/>
+    <w:charset w:val="02"/>
+    <w:family w:val="auto"/>
+    <w:pitch w:val="variable"/>
+    <w:sig w:usb0="00000000" w:usb1="10000000" w:usb2="00000000" w:usb3="00000000" w:csb0="80000000" w:csb1="00000000"/>
+  </w:font>
   <w:font w:name="Arial">
     <w:panose1 w:val="020B0604020202020204"/>
     <w:charset w:val="00"/>
@@ -4716,34 +4983,6 @@
     <w:family w:val="swiss"/>
     <w:pitch w:val="variable"/>
     <w:sig w:usb0="E0002AFF" w:usb1="4000ACFF" w:usb2="00000001" w:usb3="00000000" w:csb0="000001FF" w:csb1="00000000"/>
-  </w:font>
-  <w:font w:name="Courier New">
-    <w:panose1 w:val="02070309020205020404"/>
-    <w:charset w:val="00"/>
-    <w:family w:val="modern"/>
-    <w:pitch w:val="fixed"/>
-    <w:sig w:usb0="E0002EFF" w:usb1="C0007843" w:usb2="00000009" w:usb3="00000000" w:csb0="000001FF" w:csb1="00000000"/>
-  </w:font>
-  <w:font w:name="Times New Roman">
-    <w:panose1 w:val="02020603050405020304"/>
-    <w:charset w:val="00"/>
-    <w:family w:val="roman"/>
-    <w:pitch w:val="variable"/>
-    <w:sig w:usb0="E0002AFF" w:usb1="C0007843" w:usb2="00000009" w:usb3="00000000" w:csb0="000001FF" w:csb1="00000000"/>
-  </w:font>
-  <w:font w:name="Wingdings">
-    <w:panose1 w:val="05000000000000000000"/>
-    <w:charset w:val="02"/>
-    <w:family w:val="auto"/>
-    <w:pitch w:val="variable"/>
-    <w:sig w:usb0="00000000" w:usb1="10000000" w:usb2="00000000" w:usb3="00000000" w:csb0="80000000" w:csb1="00000000"/>
-  </w:font>
-  <w:font w:name="Symbol">
-    <w:panose1 w:val="05050102010706020507"/>
-    <w:charset w:val="02"/>
-    <w:family w:val="roman"/>
-    <w:pitch w:val="variable"/>
-    <w:sig w:usb0="00000000" w:usb1="10000000" w:usb2="00000000" w:usb3="00000000" w:csb0="80000000" w:csb1="00000000"/>
   </w:font>
   <w:font w:name="Tahoma">
     <w:panose1 w:val="020B0604030504040204"/>
@@ -4857,7 +5096,6 @@
     <w:rsid w:val="00686E7C"/>
     <w:rsid w:val="006D01E3"/>
     <w:rsid w:val="006D62E9"/>
-    <w:rsid w:val="006F4C8F"/>
     <w:rsid w:val="006F5CB0"/>
     <w:rsid w:val="00724B9C"/>
     <w:rsid w:val="00754822"/>
@@ -4874,6 +5112,7 @@
     <w:rsid w:val="00866671"/>
     <w:rsid w:val="00886235"/>
     <w:rsid w:val="008A6626"/>
+    <w:rsid w:val="008B460B"/>
     <w:rsid w:val="008B4A4C"/>
     <w:rsid w:val="008E6A10"/>
     <w:rsid w:val="008F0569"/>
@@ -5990,7 +6229,7 @@
 </file>
 
 <file path=customXml/itemProps4.xml><?xml version="1.0" encoding="utf-8"?>
-<ds:datastoreItem xmlns:ds="http://schemas.openxmlformats.org/officeDocument/2006/customXml" ds:itemID="{E76C903D-0107-49D9-917C-B4CCE7AE479E}">
+<ds:datastoreItem xmlns:ds="http://schemas.openxmlformats.org/officeDocument/2006/customXml" ds:itemID="{0E0E9479-EC6F-4909-A620-0795E7FC09C9}">
   <ds:schemaRefs>
     <ds:schemaRef ds:uri="http://schemas.openxmlformats.org/officeDocument/2006/bibliography"/>
   </ds:schemaRefs>
